--- a/swh/docx/64.content.docx
+++ b/swh/docx/64.content.docx
@@ -11,6 +11,15 @@
         <w:pStyle w:val="Heading2"/>
       </w:pPr>
       <w:r>
+        <w:t>Resource: Maelezo ya Masomo (Biblica)</w:t>
+      </w:r>
+      <w:r/>
+    </w:p>
+    <w:p>
+      <w:pPr>
+        <w:pStyle w:val="Heading2"/>
+      </w:pPr>
+      <w:r>
         <w:t>License Information</w:t>
       </w:r>
       <w:r/>
@@ -21,7 +30,7 @@
         <w:rPr>
           <w:b/>
         </w:rPr>
-        <w:t>Study Notes (Biblica)</w:t>
+        <w:t>Maelezo ya Masomo (Biblica)</w:t>
       </w:r>
       <w:r>
         <w:t xml:space="preserve"> (Swahili) is based on</w:t>
@@ -74,7 +83,7 @@
         <w:pStyle w:val="Heading1"/>
       </w:pPr>
       <w:r>
-        <w:t>Study Notes (Biblica)</w:t>
+        <w:t>Maelezo ya Masomo (Biblica)</w:t>
       </w:r>
     </w:p>
     <w:p>
@@ -83,6 +92,50 @@
           <w:headerReference w:type="even" r:id="rId8"/>
           <w:headerReference w:type="default" r:id="rId9"/>
           <w:footerReference w:type="default" r:id="rId10"/>
+          <w:footnotePr>
+            <w:numRestart w:val="eachSect"/>
+          </w:footnotePr>
+          <w:type w:val="continuous"/>
+          <w:pgSz w:w="12240" w:h="15840" w:code="1"/>
+          <w:pgMar w:top="1440" w:right="1440" w:bottom="1440" w:left="1440" w:header="504" w:footer="504" w:gutter="0"/>
+          <w:cols w:space="708"/>
+          <w:titlePg/>
+          <w:docGrid w:linePitch="360"/>
+        </w:sectPr>
+      </w:pPr>
+    </w:p>
+    <w:p>
+      <w:r/>
+    </w:p>
+    <w:p>
+      <w:pPr>
+        <w:pStyle w:val="Heading2"/>
+      </w:pPr>
+      <w:r>
+        <w:t>3JN</w:t>
+      </w:r>
+      <w:r/>
+    </w:p>
+    <w:p>
+      <w:r/>
+      <w:r>
+        <w:rPr>
+          <w:i/>
+        </w:rPr>
+        <w:t>3 Yohana 1:1–15</w:t>
+      </w:r>
+    </w:p>
+    <w:p>
+      <w:r/>
+      <w:r>
+        <w:t xml:space="preserve"> </w:t>
+      </w:r>
+      <w:r/>
+      <w:r/>
+    </w:p>
+    <w:p>
+      <w:pPr>
+        <w:sectPr>
           <w:footnotePr>
             <w:numRestart w:val="eachSect"/>
           </w:footnotePr>

--- a/swh/docx/64.content.docx
+++ b/swh/docx/64.content.docx
@@ -4,48 +4,88 @@
   <w:body>
     <w:p/>
     <w:p>
-      <w:r/>
+      <w:pPr/>
+      <w:r>
+        <w:rPr>
+          <w:lang w:val="sw_KE" w:bidi="sw_KE"/>
+        </w:rPr>
+      </w:r>
     </w:p>
     <w:p>
       <w:pPr>
         <w:pStyle w:val="Heading2"/>
       </w:pPr>
       <w:r>
+        <w:rPr>
+          <w:lang w:val="sw_KE" w:bidi="sw_KE"/>
+        </w:rPr>
         <w:t>Resource: Maelezo ya Masomo (Biblica)</w:t>
       </w:r>
-      <w:r/>
+      <w:r>
+        <w:rPr>
+          <w:lang w:val="sw_KE" w:bidi="sw_KE"/>
+        </w:rPr>
+      </w:r>
     </w:p>
     <w:p>
       <w:pPr>
         <w:pStyle w:val="Heading2"/>
       </w:pPr>
       <w:r>
+        <w:rPr>
+          <w:lang w:val="sw_KE" w:bidi="sw_KE"/>
+        </w:rPr>
         <w:t>License Information</w:t>
       </w:r>
-      <w:r/>
+      <w:r>
+        <w:rPr>
+          <w:lang w:val="sw_KE" w:bidi="sw_KE"/>
+        </w:rPr>
+      </w:r>
     </w:p>
     <w:p>
-      <w:r/>
+      <w:pPr/>
+      <w:r>
+        <w:rPr>
+          <w:lang w:val="sw_KE" w:bidi="sw_KE"/>
+        </w:rPr>
+      </w:r>
       <w:r>
         <w:rPr>
           <w:b/>
+          <w:lang w:val="sw_KE" w:bidi="sw_KE"/>
         </w:rPr>
         <w:t>Maelezo ya Masomo (Biblica)</w:t>
       </w:r>
       <w:r>
+        <w:rPr>
+          <w:lang w:val="sw_KE" w:bidi="sw_KE"/>
+        </w:rPr>
         <w:t xml:space="preserve"> (Swahili) is based on</w:t>
       </w:r>
       <w:r>
+        <w:rPr>
+          <w:lang w:val="sw_KE" w:bidi="sw_KE"/>
+        </w:rPr>
         <w:t xml:space="preserve">: </w:t>
       </w:r>
       <w:r>
+        <w:rPr>
+          <w:lang w:val="sw_KE" w:bidi="sw_KE"/>
+        </w:rPr>
         <w:t>Biblica Study Notes</w:t>
       </w:r>
       <w:r>
+        <w:rPr>
+          <w:lang w:val="sw_KE" w:bidi="sw_KE"/>
+        </w:rPr>
         <w:t xml:space="preserve">, </w:t>
       </w:r>
       <w:hyperlink r:id="rId13">
         <w:r>
+          <w:rPr>
+            <w:lang w:val="sw_KE" w:bidi="sw_KE"/>
+          </w:rPr>
           <w:rPr>
             <w:color w:val="0000EE"/>
             <w:u w:val="single"/>
@@ -54,10 +94,16 @@
         </w:r>
       </w:hyperlink>
       <w:r>
+        <w:rPr>
+          <w:lang w:val="sw_KE" w:bidi="sw_KE"/>
+        </w:rPr>
         <w:t xml:space="preserve">, 2023, which is licensed under a </w:t>
       </w:r>
       <w:hyperlink r:id="rId14">
         <w:r>
+          <w:rPr>
+            <w:lang w:val="sw_KE" w:bidi="sw_KE"/>
+          </w:rPr>
           <w:rPr>
             <w:color w:val="0000EE"/>
             <w:u w:val="single"/>
@@ -66,23 +112,49 @@
         </w:r>
       </w:hyperlink>
       <w:r>
+        <w:rPr>
+          <w:lang w:val="sw_KE" w:bidi="sw_KE"/>
+        </w:rPr>
         <w:t>.</w:t>
       </w:r>
-      <w:r/>
+      <w:r>
+        <w:rPr>
+          <w:lang w:val="sw_KE" w:bidi="sw_KE"/>
+        </w:rPr>
+      </w:r>
     </w:p>
     <w:p>
-      <w:r/>
-      <w:r>
+      <w:pPr/>
+      <w:r>
+        <w:rPr>
+          <w:lang w:val="sw_KE" w:bidi="sw_KE"/>
+        </w:rPr>
+      </w:r>
+      <w:r>
+        <w:rPr>
+          <w:lang w:val="sw_KE" w:bidi="sw_KE"/>
+        </w:rPr>
         <w:t>This PDF version is provided under the same license.</w:t>
       </w:r>
-      <w:r/>
-      <w:r/>
+      <w:r>
+        <w:rPr>
+          <w:lang w:val="sw_KE" w:bidi="sw_KE"/>
+        </w:rPr>
+      </w:r>
+      <w:r>
+        <w:rPr>
+          <w:lang w:val="sw_KE" w:bidi="sw_KE"/>
+        </w:rPr>
+      </w:r>
     </w:p>
     <w:p>
       <w:pPr>
         <w:pStyle w:val="Heading1"/>
       </w:pPr>
       <w:r>
+        <w:rPr>
+          <w:lang w:val="sw_KE" w:bidi="sw_KE"/>
+        </w:rPr>
         <w:t>Maelezo ya Masomo (Biblica)</w:t>
       </w:r>
     </w:p>
@@ -105,33 +177,72 @@
       </w:pPr>
     </w:p>
     <w:p>
-      <w:r/>
+      <w:pPr/>
+      <w:r>
+        <w:rPr>
+          <w:lang w:val="sw_KE" w:bidi="sw_KE"/>
+        </w:rPr>
+      </w:r>
     </w:p>
     <w:p>
       <w:pPr>
         <w:pStyle w:val="Heading2"/>
       </w:pPr>
       <w:r>
+        <w:rPr>
+          <w:lang w:val="sw_KE" w:bidi="sw_KE"/>
+        </w:rPr>
         <w:t>3JN</w:t>
       </w:r>
-      <w:r/>
+      <w:r>
+        <w:rPr>
+          <w:lang w:val="sw_KE" w:bidi="sw_KE"/>
+        </w:rPr>
+      </w:r>
     </w:p>
     <w:p>
-      <w:r/>
+      <w:pPr/>
+      <w:r>
+        <w:rPr>
+          <w:lang w:val="sw_KE" w:bidi="sw_KE"/>
+        </w:rPr>
+      </w:r>
       <w:r>
         <w:rPr>
           <w:i/>
+          <w:lang w:val="sw_KE" w:bidi="sw_KE"/>
         </w:rPr>
         <w:t>3 Yohana 1:1–15</w:t>
+      </w:r>
+      <w:r>
+        <w:rPr>
+          <w:lang w:val="sw_KE" w:bidi="sw_KE"/>
+        </w:rPr>
       </w:r>
     </w:p>
     <w:p>
-      <w:r/>
-      <w:r>
+      <w:pPr/>
+      <w:r>
+        <w:rPr>
+          <w:lang w:val="sw_KE" w:bidi="sw_KE"/>
+        </w:rPr>
+      </w:r>
+      <w:r>
+        <w:rPr>
+          <w:lang w:val="sw_KE" w:bidi="sw_KE"/>
+        </w:rPr>
         <w:t xml:space="preserve"> </w:t>
       </w:r>
-      <w:r/>
-      <w:r/>
+      <w:r>
+        <w:rPr>
+          <w:lang w:val="sw_KE" w:bidi="sw_KE"/>
+        </w:rPr>
+      </w:r>
+      <w:r>
+        <w:rPr>
+          <w:lang w:val="sw_KE" w:bidi="sw_KE"/>
+        </w:rPr>
+      </w:r>
     </w:p>
     <w:p>
       <w:pPr>
@@ -149,156 +260,326 @@
       </w:pPr>
     </w:p>
     <w:p>
-      <w:r/>
+      <w:pPr/>
+      <w:r>
+        <w:rPr>
+          <w:lang w:val="sw_KE" w:bidi="sw_KE"/>
+        </w:rPr>
+      </w:r>
     </w:p>
     <w:p>
       <w:pPr>
         <w:pStyle w:val="Heading2"/>
       </w:pPr>
       <w:r>
+        <w:rPr>
+          <w:lang w:val="sw_KE" w:bidi="sw_KE"/>
+        </w:rPr>
         <w:t>3 Yohana 1:1–15</w:t>
       </w:r>
-      <w:r/>
+      <w:r>
+        <w:rPr>
+          <w:lang w:val="sw_KE" w:bidi="sw_KE"/>
+        </w:rPr>
+      </w:r>
     </w:p>
     <w:p>
-      <w:r/>
-      <w:r>
+      <w:pPr/>
+      <w:r>
+        <w:rPr>
+          <w:lang w:val="sw_KE" w:bidi="sw_KE"/>
+        </w:rPr>
+      </w:r>
+      <w:r>
+        <w:rPr>
+          <w:lang w:val="sw_KE" w:bidi="sw_KE"/>
+        </w:rPr>
         <w:t>Yohana</w:t>
       </w:r>
       <w:r>
+        <w:rPr>
+          <w:lang w:val="sw_KE" w:bidi="sw_KE"/>
+        </w:rPr>
         <w:t xml:space="preserve"> alijiita mzee. Huenda alikuwa akizungumzia umri wake au kuhusu kuwa </w:t>
       </w:r>
       <w:r>
+        <w:rPr>
+          <w:lang w:val="sw_KE" w:bidi="sw_KE"/>
+        </w:rPr>
         <w:t>mzee wa kanisa</w:t>
       </w:r>
       <w:r>
+        <w:rPr>
+          <w:lang w:val="sw_KE" w:bidi="sw_KE"/>
+        </w:rPr>
         <w:t>.</w:t>
       </w:r>
     </w:p>
     <w:p>
-      <w:r/>
-      <w:r>
+      <w:pPr/>
+      <w:r>
+        <w:rPr>
+          <w:lang w:val="sw_KE" w:bidi="sw_KE"/>
+        </w:rPr>
+      </w:r>
+      <w:r>
+        <w:rPr>
+          <w:lang w:val="sw_KE" w:bidi="sw_KE"/>
+        </w:rPr>
         <w:t xml:space="preserve">Alijawa na furaha kwa sababu maisha ya </w:t>
       </w:r>
       <w:r>
+        <w:rPr>
+          <w:lang w:val="sw_KE" w:bidi="sw_KE"/>
+        </w:rPr>
         <w:t>kiroho</w:t>
       </w:r>
       <w:r>
+        <w:rPr>
+          <w:lang w:val="sw_KE" w:bidi="sw_KE"/>
+        </w:rPr>
         <w:t xml:space="preserve"> ya rafiki yake </w:t>
       </w:r>
       <w:r>
+        <w:rPr>
+          <w:lang w:val="sw_KE" w:bidi="sw_KE"/>
+        </w:rPr>
         <w:t>Gayo</w:t>
       </w:r>
       <w:r>
+        <w:rPr>
+          <w:lang w:val="sw_KE" w:bidi="sw_KE"/>
+        </w:rPr>
         <w:t xml:space="preserve"> yalikuwa yanaenda vizuri. Hii ilimaanisha kwamba </w:t>
       </w:r>
       <w:r>
+        <w:rPr>
+          <w:lang w:val="sw_KE" w:bidi="sw_KE"/>
+        </w:rPr>
         <w:t>Gayo</w:t>
       </w:r>
       <w:r>
+        <w:rPr>
+          <w:lang w:val="sw_KE" w:bidi="sw_KE"/>
+        </w:rPr>
         <w:t xml:space="preserve"> alikuwa anamfuata </w:t>
       </w:r>
       <w:r>
+        <w:rPr>
+          <w:lang w:val="sw_KE" w:bidi="sw_KE"/>
+        </w:rPr>
         <w:t>Yesu</w:t>
       </w:r>
       <w:r>
+        <w:rPr>
+          <w:lang w:val="sw_KE" w:bidi="sw_KE"/>
+        </w:rPr>
         <w:t xml:space="preserve"> kwa uaminifu.</w:t>
       </w:r>
     </w:p>
     <w:p>
-      <w:r/>
-      <w:r>
+      <w:pPr/>
+      <w:r>
+        <w:rPr>
+          <w:lang w:val="sw_KE" w:bidi="sw_KE"/>
+        </w:rPr>
+      </w:r>
+      <w:r>
+        <w:rPr>
+          <w:lang w:val="sw_KE" w:bidi="sw_KE"/>
+        </w:rPr>
         <w:t xml:space="preserve">Kwenye 1 Yohana 3:18 Yohana aliandika kuhusu </w:t>
       </w:r>
       <w:r>
+        <w:rPr>
+          <w:lang w:val="sw_KE" w:bidi="sw_KE"/>
+        </w:rPr>
         <w:t>waumini</w:t>
       </w:r>
       <w:r>
+        <w:rPr>
+          <w:lang w:val="sw_KE" w:bidi="sw_KE"/>
+        </w:rPr>
         <w:t xml:space="preserve"> kuweka </w:t>
       </w:r>
       <w:r>
+        <w:rPr>
+          <w:lang w:val="sw_KE" w:bidi="sw_KE"/>
+        </w:rPr>
         <w:t>imani</w:t>
       </w:r>
       <w:r>
+        <w:rPr>
+          <w:lang w:val="sw_KE" w:bidi="sw_KE"/>
+        </w:rPr>
         <w:t xml:space="preserve"> na upendo wao katika vitendo. Gayo alifanya hivyo kwa kuwakaribisha na kuwasaidia waumini waliokuwa wakisafiri. Kwa njia hii aliwasaidia watu waliokuwa wakieneza </w:t>
       </w:r>
       <w:r>
+        <w:rPr>
+          <w:lang w:val="sw_KE" w:bidi="sw_KE"/>
+        </w:rPr>
         <w:t>habari njema</w:t>
       </w:r>
       <w:r>
+        <w:rPr>
+          <w:lang w:val="sw_KE" w:bidi="sw_KE"/>
+        </w:rPr>
         <w:t xml:space="preserve"> kuhusu Yesu.</w:t>
       </w:r>
     </w:p>
     <w:p>
-      <w:r/>
-      <w:r>
+      <w:pPr/>
+      <w:r>
+        <w:rPr>
+          <w:lang w:val="sw_KE" w:bidi="sw_KE"/>
+        </w:rPr>
+      </w:r>
+      <w:r>
+        <w:rPr>
+          <w:lang w:val="sw_KE" w:bidi="sw_KE"/>
+        </w:rPr>
         <w:t xml:space="preserve">Hii ilikuwa tofauti sana na kile mtu aliyeitwa </w:t>
       </w:r>
       <w:r>
+        <w:rPr>
+          <w:lang w:val="sw_KE" w:bidi="sw_KE"/>
+        </w:rPr>
         <w:t>Deotrefe</w:t>
       </w:r>
       <w:r>
+        <w:rPr>
+          <w:lang w:val="sw_KE" w:bidi="sw_KE"/>
+        </w:rPr>
         <w:t xml:space="preserve"> alifanya. </w:t>
       </w:r>
       <w:r>
+        <w:rPr>
+          <w:lang w:val="sw_KE" w:bidi="sw_KE"/>
+        </w:rPr>
         <w:t xml:space="preserve">Deotrefe </w:t>
       </w:r>
       <w:r>
+        <w:rPr>
+          <w:lang w:val="sw_KE" w:bidi="sw_KE"/>
+        </w:rPr>
         <w:t xml:space="preserve">alitawala wengine katika </w:t>
       </w:r>
       <w:r>
+        <w:rPr>
+          <w:lang w:val="sw_KE" w:bidi="sw_KE"/>
+        </w:rPr>
         <w:t>kanisa</w:t>
       </w:r>
       <w:r>
+        <w:rPr>
+          <w:lang w:val="sw_KE" w:bidi="sw_KE"/>
+        </w:rPr>
         <w:t xml:space="preserve">. Hii ilikwenda kinyume na maagizo ya </w:t>
       </w:r>
       <w:r>
+        <w:rPr>
+          <w:lang w:val="sw_KE" w:bidi="sw_KE"/>
+        </w:rPr>
         <w:t>Petro</w:t>
       </w:r>
       <w:r>
+        <w:rPr>
+          <w:lang w:val="sw_KE" w:bidi="sw_KE"/>
+        </w:rPr>
         <w:t xml:space="preserve"> kwa viongozi wa kanisa (1 Petro 5:3).</w:t>
       </w:r>
     </w:p>
     <w:p>
-      <w:r/>
-      <w:r>
+      <w:pPr/>
+      <w:r>
+        <w:rPr>
+          <w:lang w:val="sw_KE" w:bidi="sw_KE"/>
+        </w:rPr>
+      </w:r>
+      <w:r>
+        <w:rPr>
+          <w:lang w:val="sw_KE" w:bidi="sw_KE"/>
+        </w:rPr>
         <w:t xml:space="preserve">Deotrefe </w:t>
       </w:r>
       <w:r>
+        <w:rPr>
+          <w:lang w:val="sw_KE" w:bidi="sw_KE"/>
+        </w:rPr>
         <w:t xml:space="preserve">alisema uwongo kuhusu Yohana. Yohana alipanga kuzungumza na </w:t>
       </w:r>
       <w:r>
+        <w:rPr>
+          <w:lang w:val="sw_KE" w:bidi="sw_KE"/>
+        </w:rPr>
         <w:t xml:space="preserve">Deotrefe </w:t>
       </w:r>
       <w:r>
+        <w:rPr>
+          <w:lang w:val="sw_KE" w:bidi="sw_KE"/>
+        </w:rPr>
         <w:t xml:space="preserve">kuhusu kile alichokuwa akifanya vibaya. Mpango wake ulikubaliana na kile </w:t>
       </w:r>
       <w:r>
+        <w:rPr>
+          <w:lang w:val="sw_KE" w:bidi="sw_KE"/>
+        </w:rPr>
         <w:t>Paulo</w:t>
       </w:r>
       <w:r>
+        <w:rPr>
+          <w:lang w:val="sw_KE" w:bidi="sw_KE"/>
+        </w:rPr>
         <w:t xml:space="preserve"> alifundisha kuhusu kusahihisha </w:t>
       </w:r>
       <w:r>
+        <w:rPr>
+          <w:lang w:val="sw_KE" w:bidi="sw_KE"/>
+        </w:rPr>
         <w:t>viongozi wa kanisa</w:t>
       </w:r>
       <w:r>
+        <w:rPr>
+          <w:lang w:val="sw_KE" w:bidi="sw_KE"/>
+        </w:rPr>
         <w:t xml:space="preserve"> katika 1 Timotheo 5:20.</w:t>
       </w:r>
     </w:p>
     <w:p>
-      <w:r/>
-      <w:r>
+      <w:pPr/>
+      <w:r>
+        <w:rPr>
+          <w:lang w:val="sw_KE" w:bidi="sw_KE"/>
+        </w:rPr>
+      </w:r>
+      <w:r>
+        <w:rPr>
+          <w:lang w:val="sw_KE" w:bidi="sw_KE"/>
+        </w:rPr>
         <w:t xml:space="preserve">Yohana alitaka Gayo kuepuka kufanya uovu na badala yake afanye mema. </w:t>
       </w:r>
       <w:r>
+        <w:rPr>
+          <w:lang w:val="sw_KE" w:bidi="sw_KE"/>
+        </w:rPr>
         <w:t xml:space="preserve">Demetrio </w:t>
       </w:r>
       <w:r>
+        <w:rPr>
+          <w:lang w:val="sw_KE" w:bidi="sw_KE"/>
+        </w:rPr>
         <w:t>alikuwa mfano wa muumini aliyefanya mema. Alikuwa mwaminifu kwa ukweli kuhusu Yesu.</w:t>
       </w:r>
-      <w:r/>
-      <w:r/>
+      <w:r>
+        <w:rPr>
+          <w:lang w:val="sw_KE" w:bidi="sw_KE"/>
+        </w:rPr>
+      </w:r>
+      <w:r>
+        <w:rPr>
+          <w:lang w:val="sw_KE" w:bidi="sw_KE"/>
+        </w:rPr>
+      </w:r>
     </w:p>
     <w:sectPr>
       <w:footnotePr>
@@ -2200,7 +2481,7 @@
     <w:rPrDefault>
       <w:rPr>
         <w:rFonts w:ascii="Times New Roman" w:eastAsia="Times New Roman" w:hAnsi="Times New Roman" w:cs="Times New Roman"/>
-        <w:lang w:val="en-US" w:eastAsia="en-US" w:bidi="ar-SA"/>
+        <w:lang w:val="sw_KE" w:eastAsia="en-US" w:bidi="ar-SA"/>
       </w:rPr>
     </w:rPrDefault>
     <w:pPrDefault/>
